--- a/Tests/Test Data/docx/pagenumber.docx
+++ b/Tests/Test Data/docx/pagenumber.docx
@@ -12,10 +12,6 @@
         </w:r>
       </w:fldSimple>
     </w:p>
-    <w:sectPr>
-      <w:pgSz w:w="11900" w:h="16840" w:orient="portrait"/>
-      <w:pgMar w:header="720" w:footer="720" w:top="1800" w:left="1440" w:right="1440" w:bottom="1800"/>
-    </w:sectPr>
   </w:body>
 </w:document>
 </file>
--- a/Tests/Test Data/docx/pagenumber.docx
+++ b/Tests/Test Data/docx/pagenumber.docx
@@ -12,6 +12,10 @@
         </w:r>
       </w:fldSimple>
     </w:p>
+    <w:sectPr>
+      <w:pgSz w:w="11900" w:h="16840" w:orient="portrait"/>
+      <w:pgMar w:header="720" w:footer="720" w:top="1800" w:left="1440" w:right="1440" w:bottom="1800"/>
+    </w:sectPr>
   </w:body>
 </w:document>
 </file>
--- a/Tests/Test Data/docx/pagenumber.docx
+++ b/Tests/Test Data/docx/pagenumber.docx
@@ -8,7 +8,7 @@
       </w:r>
       <w:fldSimple w:instr="PAGE">
         <w:r>
-          <w:t>1</w:t>
+          <w:t xml:space="preserve">1</w:t>
         </w:r>
       </w:fldSimple>
     </w:p>
